--- a/docs/Module Breakdown Members.docx
+++ b/docs/Module Breakdown Members.docx
@@ -22,15 +22,6 @@
       </w:r>
       <w:r>
         <w:rPr>
-          <w:spacing w:val="-13"/>
-        </w:rPr>
-        <w:t xml:space="preserve"> </w:t>
-      </w:r>
-      <w:r>
-        <w:t>s</w:t>
-      </w:r>
-      <w:r>
-        <w:rPr>
           <w:spacing w:val="-19"/>
         </w:rPr>
         <w:t xml:space="preserve"> </w:t>
@@ -94,7 +85,7 @@
           <w:spacing w:val="-2"/>
           <w:w w:val="105"/>
         </w:rPr>
-        <w:t>Storefront</w:t>
+        <w:t>Store</w:t>
       </w:r>
     </w:p>
     <w:p>
@@ -368,19 +359,13 @@
         <w:rPr>
           <w:spacing w:val="-2"/>
         </w:rPr>
-        <w:t>Member</w:t>
-      </w:r>
-      <w:r>
-        <w:rPr>
-          <w:spacing w:val="-15"/>
-        </w:rPr>
-        <w:t xml:space="preserve"> </w:t>
+        <w:t>Anjana</w:t>
       </w:r>
       <w:r>
         <w:rPr>
           <w:spacing w:val="-5"/>
         </w:rPr>
-        <w:t>A:</w:t>
+        <w:t>:</w:t>
       </w:r>
     </w:p>
     <w:p>
@@ -661,23 +646,19 @@
         </w:tabs>
         <w:spacing w:before="183"/>
       </w:pPr>
+      <w:proofErr w:type="spellStart"/>
       <w:r>
         <w:rPr>
           <w:spacing w:val="-2"/>
         </w:rPr>
-        <w:t>Member</w:t>
-      </w:r>
-      <w:r>
-        <w:rPr>
-          <w:spacing w:val="-13"/>
-        </w:rPr>
-        <w:t xml:space="preserve"> </w:t>
-      </w:r>
+        <w:t>Sanidu</w:t>
+      </w:r>
+      <w:proofErr w:type="spellEnd"/>
       <w:r>
         <w:rPr>
           <w:spacing w:val="-5"/>
         </w:rPr>
-        <w:t>B:</w:t>
+        <w:t>:</w:t>
       </w:r>
     </w:p>
     <w:p>
@@ -985,19 +966,13 @@
         <w:rPr>
           <w:spacing w:val="-2"/>
         </w:rPr>
-        <w:t>Member</w:t>
-      </w:r>
-      <w:r>
-        <w:rPr>
-          <w:spacing w:val="-13"/>
-        </w:rPr>
-        <w:t xml:space="preserve"> </w:t>
+        <w:t>Ishan</w:t>
       </w:r>
       <w:r>
         <w:rPr>
           <w:spacing w:val="-5"/>
         </w:rPr>
-        <w:t>C:</w:t>
+        <w:t>:</w:t>
       </w:r>
     </w:p>
     <w:p>
@@ -1282,19 +1257,13 @@
         <w:rPr>
           <w:spacing w:val="-2"/>
         </w:rPr>
-        <w:t>Member</w:t>
-      </w:r>
-      <w:r>
-        <w:rPr>
-          <w:spacing w:val="-13"/>
-        </w:rPr>
-        <w:t xml:space="preserve"> </w:t>
+        <w:t>Avishka</w:t>
       </w:r>
       <w:r>
         <w:rPr>
           <w:spacing w:val="-5"/>
         </w:rPr>
-        <w:t>D:</w:t>
+        <w:t>:</w:t>
       </w:r>
     </w:p>
     <w:p>
@@ -1604,7 +1573,7 @@
         <mc:AlternateContent>
           <mc:Choice Requires="wpg">
             <w:drawing>
-              <wp:anchor distT="0" distB="0" distL="0" distR="0" simplePos="0" relativeHeight="487587840" behindDoc="1" locked="0" layoutInCell="1" allowOverlap="1" wp14:anchorId="4A72C519" wp14:editId="300037F9">
+              <wp:anchor distT="0" distB="0" distL="0" distR="0" simplePos="0" relativeHeight="251658240" behindDoc="1" locked="0" layoutInCell="1" allowOverlap="1" wp14:anchorId="4A72C519" wp14:editId="300037F9">
                 <wp:simplePos x="0" y="0"/>
                 <wp:positionH relativeFrom="page">
                   <wp:posOffset>914400</wp:posOffset>
@@ -1959,7 +1928,7 @@
           </mc:Choice>
           <mc:Fallback>
             <w:pict>
-              <v:group w14:anchorId="007487D8" id="Group 1" o:spid="_x0000_s1026" style="position:absolute;margin-left:1in;margin-top:18pt;width:468.1pt;height:1.65pt;z-index:-15728640;mso-wrap-distance-left:0;mso-wrap-distance-right:0;mso-position-horizontal-relative:page" coordsize="59448,209" o:gfxdata="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">
+              <v:group w14:anchorId="0EE66FA8" id="Group 1" o:spid="_x0000_s1026" style="position:absolute;margin-left:1in;margin-top:18pt;width:468.1pt;height:1.65pt;z-index:-251658240;mso-wrap-distance-left:0;mso-wrap-distance-right:0;mso-position-horizontal-relative:page" coordsize="59448,209" o:gfxdata="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">
                 <v:shape id="Graphic 2" o:spid="_x0000_s1027" style="position:absolute;width:59436;height:196;visibility:visible;mso-wrap-style:square;v-text-anchor:top" coordsize="5943600,19685" o:gfxdata="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" path="m5943600,l,,,19672r5943600,l5943600,xe" fillcolor="#9f9f9f" stroked="f">
                   <v:path arrowok="t"/>
                 </v:shape>
@@ -2200,19 +2169,13 @@
         <w:rPr>
           <w:spacing w:val="-2"/>
         </w:rPr>
-        <w:t>Member</w:t>
-      </w:r>
-      <w:r>
-        <w:rPr>
-          <w:spacing w:val="-15"/>
-        </w:rPr>
-        <w:t xml:space="preserve"> </w:t>
+        <w:t>Anjana</w:t>
       </w:r>
       <w:r>
         <w:rPr>
           <w:spacing w:val="-5"/>
         </w:rPr>
-        <w:t>A:</w:t>
+        <w:t>:</w:t>
       </w:r>
     </w:p>
     <w:p>
@@ -2519,23 +2482,19 @@
           <w:tab w:val="left" w:pos="720"/>
         </w:tabs>
       </w:pPr>
+      <w:proofErr w:type="spellStart"/>
       <w:r>
         <w:rPr>
           <w:spacing w:val="-2"/>
         </w:rPr>
-        <w:t>Member</w:t>
-      </w:r>
-      <w:r>
-        <w:rPr>
-          <w:spacing w:val="-13"/>
-        </w:rPr>
-        <w:t xml:space="preserve"> </w:t>
-      </w:r>
+        <w:t>Sanidu</w:t>
+      </w:r>
+      <w:proofErr w:type="spellEnd"/>
       <w:r>
         <w:rPr>
           <w:spacing w:val="-5"/>
         </w:rPr>
-        <w:t>B:</w:t>
+        <w:t>:</w:t>
       </w:r>
     </w:p>
     <w:p>
@@ -2808,19 +2767,13 @@
         <w:rPr>
           <w:spacing w:val="-2"/>
         </w:rPr>
-        <w:t>Member</w:t>
-      </w:r>
-      <w:r>
-        <w:rPr>
-          <w:spacing w:val="-13"/>
-        </w:rPr>
-        <w:t xml:space="preserve"> </w:t>
+        <w:t>Ishan</w:t>
       </w:r>
       <w:r>
         <w:rPr>
           <w:spacing w:val="-5"/>
         </w:rPr>
-        <w:t>C:</w:t>
+        <w:t>:</w:t>
       </w:r>
     </w:p>
     <w:p>
@@ -3022,19 +2975,13 @@
         <w:rPr>
           <w:spacing w:val="-2"/>
         </w:rPr>
-        <w:t>Member</w:t>
-      </w:r>
-      <w:r>
-        <w:rPr>
-          <w:spacing w:val="-13"/>
-        </w:rPr>
-        <w:t xml:space="preserve"> </w:t>
+        <w:t>Avishka</w:t>
       </w:r>
       <w:r>
         <w:rPr>
           <w:spacing w:val="-5"/>
         </w:rPr>
-        <w:t>D:</w:t>
+        <w:t>:</w:t>
       </w:r>
     </w:p>
     <w:p>
@@ -3296,7 +3243,7 @@
         <mc:AlternateContent>
           <mc:Choice Requires="wpg">
             <w:drawing>
-              <wp:anchor distT="0" distB="0" distL="0" distR="0" simplePos="0" relativeHeight="487588352" behindDoc="1" locked="0" layoutInCell="1" allowOverlap="1" wp14:anchorId="13700C33" wp14:editId="4C90B19B">
+              <wp:anchor distT="0" distB="0" distL="0" distR="0" simplePos="0" relativeHeight="251658241" behindDoc="1" locked="0" layoutInCell="1" allowOverlap="1" wp14:anchorId="13700C33" wp14:editId="4C90B19B">
                 <wp:simplePos x="0" y="0"/>
                 <wp:positionH relativeFrom="page">
                   <wp:posOffset>914400</wp:posOffset>
@@ -3651,7 +3598,7 @@
           </mc:Choice>
           <mc:Fallback>
             <w:pict>
-              <v:group w14:anchorId="2CE127B2" id="Group 8" o:spid="_x0000_s1026" style="position:absolute;margin-left:1in;margin-top:17.9pt;width:468.1pt;height:1.6pt;z-index:-15728128;mso-wrap-distance-left:0;mso-wrap-distance-right:0;mso-position-horizontal-relative:page" coordsize="59448,203" o:gfxdata="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">
+              <v:group w14:anchorId="5D9923F8" id="Group 8" o:spid="_x0000_s1026" style="position:absolute;margin-left:1in;margin-top:17.9pt;width:468.1pt;height:1.6pt;z-index:-251658239;mso-wrap-distance-left:0;mso-wrap-distance-right:0;mso-position-horizontal-relative:page" coordsize="59448,203" o:gfxdata="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">
                 <v:shape id="Graphic 9" o:spid="_x0000_s1027" style="position:absolute;width:59436;height:196;visibility:visible;mso-wrap-style:square;v-text-anchor:top" coordsize="5943600,19685" o:gfxdata="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" path="m5943600,l,,,19685r5943600,l5943600,xe" fillcolor="#9f9f9f" stroked="f">
                   <v:path arrowok="t"/>
                 </v:shape>
@@ -3880,19 +3827,7 @@
         <w:rPr>
           <w:spacing w:val="-2"/>
         </w:rPr>
-        <w:t>Member</w:t>
-      </w:r>
-      <w:r>
-        <w:rPr>
-          <w:spacing w:val="-15"/>
-        </w:rPr>
-        <w:t xml:space="preserve"> </w:t>
-      </w:r>
-      <w:r>
-        <w:rPr>
-          <w:spacing w:val="-5"/>
-        </w:rPr>
-        <w:t>D</w:t>
+        <w:t>Avishka</w:t>
       </w:r>
       <w:r>
         <w:rPr>
@@ -4914,7 +4849,13 @@
         <w:t xml:space="preserve">reviews </w:t>
       </w:r>
       <w:r>
-        <w:t>on the storefront.</w:t>
+        <w:t xml:space="preserve">on the </w:t>
+      </w:r>
+      <w:r>
+        <w:t>Store</w:t>
+      </w:r>
+      <w:r>
+        <w:t>.</w:t>
       </w:r>
     </w:p>
     <w:p>
@@ -5293,7 +5234,7 @@
           </mc:Choice>
           <mc:Fallback>
             <w:pict>
-              <v:group w14:anchorId="6D1540BC" id="Group 15" o:spid="_x0000_s1026" style="width:468.1pt;height:1.6pt;mso-position-horizontal-relative:char;mso-position-vertical-relative:line" coordsize="59448,203" o:gfxdata="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">
+              <v:group w14:anchorId="0E32DC96" id="Group 15" o:spid="_x0000_s1026" style="width:468.1pt;height:1.6pt;mso-position-horizontal-relative:char;mso-position-vertical-relative:line" coordsize="59448,203" o:gfxdata="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">
                 <v:shape id="Graphic 16" o:spid="_x0000_s1027" style="position:absolute;width:59436;height:196;visibility:visible;mso-wrap-style:square;v-text-anchor:top" coordsize="5943600,19685" o:gfxdata="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" path="m5943600,l,,,19685r5943600,l5943600,xe" fillcolor="#9f9f9f" stroked="f">
                   <v:path arrowok="t"/>
                 </v:shape>
@@ -5569,23 +5510,19 @@
         </w:tabs>
         <w:spacing w:before="182"/>
       </w:pPr>
+      <w:proofErr w:type="spellStart"/>
       <w:r>
         <w:rPr>
           <w:spacing w:val="-2"/>
         </w:rPr>
-        <w:t>Member</w:t>
-      </w:r>
-      <w:r>
-        <w:rPr>
-          <w:spacing w:val="-13"/>
-        </w:rPr>
-        <w:t xml:space="preserve"> </w:t>
-      </w:r>
+        <w:t>Sanidu</w:t>
+      </w:r>
+      <w:proofErr w:type="spellEnd"/>
       <w:r>
         <w:rPr>
           <w:spacing w:val="-5"/>
         </w:rPr>
-        <w:t>B:</w:t>
+        <w:t>:</w:t>
       </w:r>
     </w:p>
     <w:p>
@@ -6643,7 +6580,7 @@
         <mc:AlternateContent>
           <mc:Choice Requires="wpg">
             <w:drawing>
-              <wp:anchor distT="0" distB="0" distL="0" distR="0" simplePos="0" relativeHeight="487589376" behindDoc="1" locked="0" layoutInCell="1" allowOverlap="1" wp14:anchorId="60EA8121" wp14:editId="1F68BEB5">
+              <wp:anchor distT="0" distB="0" distL="0" distR="0" simplePos="0" relativeHeight="251658242" behindDoc="1" locked="0" layoutInCell="1" allowOverlap="1" wp14:anchorId="60EA8121" wp14:editId="1F68BEB5">
                 <wp:simplePos x="0" y="0"/>
                 <wp:positionH relativeFrom="page">
                   <wp:posOffset>914400</wp:posOffset>
@@ -6998,7 +6935,7 @@
           </mc:Choice>
           <mc:Fallback>
             <w:pict>
-              <v:group w14:anchorId="7C80769D" id="Group 22" o:spid="_x0000_s1026" style="position:absolute;margin-left:1in;margin-top:18.1pt;width:468.1pt;height:1.65pt;z-index:-15727104;mso-wrap-distance-left:0;mso-wrap-distance-right:0;mso-position-horizontal-relative:page" coordsize="59448,209" o:gfxdata="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">
+              <v:group w14:anchorId="4D9C9B11" id="Group 22" o:spid="_x0000_s1026" style="position:absolute;margin-left:1in;margin-top:18.1pt;width:468.1pt;height:1.65pt;z-index:-251658238;mso-wrap-distance-left:0;mso-wrap-distance-right:0;mso-position-horizontal-relative:page" coordsize="59448,209" o:gfxdata="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">
                 <v:shape id="Graphic 23" o:spid="_x0000_s1027" style="position:absolute;width:59436;height:196;visibility:visible;mso-wrap-style:square;v-text-anchor:top" coordsize="5943600,19685" o:gfxdata="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" path="m5943600,l,,,19685r5943600,l5943600,xe" fillcolor="#9f9f9f" stroked="f">
                   <v:path arrowok="t"/>
                 </v:shape>
@@ -7223,19 +7160,13 @@
         <w:rPr>
           <w:spacing w:val="-2"/>
         </w:rPr>
-        <w:t>Member</w:t>
-      </w:r>
-      <w:r>
-        <w:rPr>
-          <w:spacing w:val="-15"/>
-        </w:rPr>
-        <w:t xml:space="preserve"> </w:t>
+        <w:t>Anjana</w:t>
       </w:r>
       <w:r>
         <w:rPr>
           <w:spacing w:val="-5"/>
         </w:rPr>
-        <w:t>A:</w:t>
+        <w:t>:</w:t>
       </w:r>
     </w:p>
     <w:p>
@@ -8170,7 +8101,7 @@
         <w:t xml:space="preserve"> </w:t>
       </w:r>
       <w:r>
-        <w:t>storefront</w:t>
+        <w:t>Store</w:t>
       </w:r>
       <w:r>
         <w:rPr>
@@ -8363,7 +8294,7 @@
         <mc:AlternateContent>
           <mc:Choice Requires="wpg">
             <w:drawing>
-              <wp:anchor distT="0" distB="0" distL="0" distR="0" simplePos="0" relativeHeight="487589888" behindDoc="1" locked="0" layoutInCell="1" allowOverlap="1" wp14:anchorId="1068F8ED" wp14:editId="26226767">
+              <wp:anchor distT="0" distB="0" distL="0" distR="0" simplePos="0" relativeHeight="251658243" behindDoc="1" locked="0" layoutInCell="1" allowOverlap="1" wp14:anchorId="1068F8ED" wp14:editId="26226767">
                 <wp:simplePos x="0" y="0"/>
                 <wp:positionH relativeFrom="page">
                   <wp:posOffset>914400</wp:posOffset>
@@ -8718,7 +8649,7 @@
           </mc:Choice>
           <mc:Fallback>
             <w:pict>
-              <v:group w14:anchorId="146F3CD6" id="Group 29" o:spid="_x0000_s1026" style="position:absolute;margin-left:1in;margin-top:17.85pt;width:468.1pt;height:1.65pt;z-index:-15726592;mso-wrap-distance-left:0;mso-wrap-distance-right:0;mso-position-horizontal-relative:page" coordsize="59448,209" o:gfxdata="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">
+              <v:group w14:anchorId="770B3808" id="Group 29" o:spid="_x0000_s1026" style="position:absolute;margin-left:1in;margin-top:17.85pt;width:468.1pt;height:1.65pt;z-index:-251658237;mso-wrap-distance-left:0;mso-wrap-distance-right:0;mso-position-horizontal-relative:page" coordsize="59448,209" o:gfxdata="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">
                 <v:shape id="Graphic 30" o:spid="_x0000_s1027" style="position:absolute;width:59436;height:196;visibility:visible;mso-wrap-style:square;v-text-anchor:top" coordsize="5943600,19685" o:gfxdata="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" path="m5943600,l,,,19685r5943600,l5943600,xe" fillcolor="#9f9f9f" stroked="f">
                   <v:path arrowok="t"/>
                 </v:shape>
@@ -8955,19 +8886,7 @@
         <w:rPr>
           <w:spacing w:val="-2"/>
         </w:rPr>
-        <w:t>Member</w:t>
-      </w:r>
-      <w:r>
-        <w:rPr>
-          <w:spacing w:val="-15"/>
-        </w:rPr>
-        <w:t xml:space="preserve"> </w:t>
-      </w:r>
-      <w:r>
-        <w:rPr>
-          <w:spacing w:val="-5"/>
-        </w:rPr>
-        <w:t>C</w:t>
+        <w:t>Ishan</w:t>
       </w:r>
       <w:r>
         <w:rPr>
@@ -10328,7 +10247,7 @@
           </mc:Choice>
           <mc:Fallback>
             <w:pict>
-              <v:group w14:anchorId="2492CEB7" id="Group 36" o:spid="_x0000_s1026" style="width:468.1pt;height:1.6pt;mso-position-horizontal-relative:char;mso-position-vertical-relative:line" coordsize="59448,203" o:gfxdata="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">
+              <v:group w14:anchorId="3F971FC7" id="Group 36" o:spid="_x0000_s1026" style="width:468.1pt;height:1.6pt;mso-position-horizontal-relative:char;mso-position-vertical-relative:line" coordsize="59448,203" o:gfxdata="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">
                 <v:shape id="Graphic 37" o:spid="_x0000_s1027" style="position:absolute;width:59436;height:196;visibility:visible;mso-wrap-style:square;v-text-anchor:top" coordsize="5943600,19685" o:gfxdata="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" path="m5943600,l,,,19685r5943600,l5943600,xe" fillcolor="#9f9f9f" stroked="f">
                   <v:path arrowok="t"/>
                 </v:shape>
@@ -10590,19 +10509,13 @@
         <w:rPr>
           <w:spacing w:val="-2"/>
         </w:rPr>
-        <w:t>Member</w:t>
-      </w:r>
-      <w:r>
-        <w:rPr>
-          <w:spacing w:val="-15"/>
-        </w:rPr>
-        <w:t xml:space="preserve"> </w:t>
+        <w:t>Anjana</w:t>
       </w:r>
       <w:r>
         <w:rPr>
           <w:spacing w:val="-5"/>
         </w:rPr>
-        <w:t>A:</w:t>
+        <w:t>:</w:t>
       </w:r>
     </w:p>
     <w:p>
@@ -10886,23 +10799,19 @@
         </w:tabs>
         <w:spacing w:before="183"/>
       </w:pPr>
+      <w:proofErr w:type="spellStart"/>
       <w:r>
         <w:rPr>
           <w:spacing w:val="-2"/>
         </w:rPr>
-        <w:t>Member</w:t>
-      </w:r>
-      <w:r>
-        <w:rPr>
-          <w:spacing w:val="-13"/>
-        </w:rPr>
-        <w:t xml:space="preserve"> </w:t>
-      </w:r>
+        <w:t>Sanidu</w:t>
+      </w:r>
+      <w:proofErr w:type="spellEnd"/>
       <w:r>
         <w:rPr>
           <w:spacing w:val="-5"/>
         </w:rPr>
-        <w:t>B:</w:t>
+        <w:t>:</w:t>
       </w:r>
     </w:p>
     <w:p>
@@ -11178,19 +11087,13 @@
         <w:rPr>
           <w:spacing w:val="-2"/>
         </w:rPr>
-        <w:t>Member</w:t>
-      </w:r>
-      <w:r>
-        <w:rPr>
-          <w:spacing w:val="-13"/>
-        </w:rPr>
-        <w:t xml:space="preserve"> </w:t>
+        <w:t>Ishan</w:t>
       </w:r>
       <w:r>
         <w:rPr>
           <w:spacing w:val="-5"/>
         </w:rPr>
-        <w:t>C:</w:t>
+        <w:t>:</w:t>
       </w:r>
     </w:p>
     <w:p>
@@ -11490,19 +11393,13 @@
         <w:rPr>
           <w:spacing w:val="-2"/>
         </w:rPr>
-        <w:t>Member</w:t>
-      </w:r>
-      <w:r>
-        <w:rPr>
-          <w:spacing w:val="-13"/>
-        </w:rPr>
-        <w:t xml:space="preserve"> </w:t>
+        <w:t>Avishka</w:t>
       </w:r>
       <w:r>
         <w:rPr>
           <w:spacing w:val="-5"/>
         </w:rPr>
-        <w:t>D:</w:t>
+        <w:t>:</w:t>
       </w:r>
     </w:p>
     <w:p>
@@ -11923,7 +11820,7 @@
         <mc:AlternateContent>
           <mc:Choice Requires="wpg">
             <w:drawing>
-              <wp:anchor distT="0" distB="0" distL="0" distR="0" simplePos="0" relativeHeight="487590912" behindDoc="1" locked="0" layoutInCell="1" allowOverlap="1" wp14:anchorId="75F841F3" wp14:editId="5006F20D">
+              <wp:anchor distT="0" distB="0" distL="0" distR="0" simplePos="0" relativeHeight="251658244" behindDoc="1" locked="0" layoutInCell="1" allowOverlap="1" wp14:anchorId="75F841F3" wp14:editId="5006F20D">
                 <wp:simplePos x="0" y="0"/>
                 <wp:positionH relativeFrom="page">
                   <wp:posOffset>914400</wp:posOffset>
@@ -12278,7 +12175,7 @@
           </mc:Choice>
           <mc:Fallback>
             <w:pict>
-              <v:group w14:anchorId="26F9F5A4" id="Group 43" o:spid="_x0000_s1026" style="position:absolute;margin-left:1in;margin-top:17.85pt;width:468.1pt;height:1.65pt;z-index:-15725568;mso-wrap-distance-left:0;mso-wrap-distance-right:0;mso-position-horizontal-relative:page" coordsize="59448,209" o:gfxdata="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">
+              <v:group w14:anchorId="28177F5C" id="Group 43" o:spid="_x0000_s1026" style="position:absolute;margin-left:1in;margin-top:17.85pt;width:468.1pt;height:1.65pt;z-index:-251658236;mso-wrap-distance-left:0;mso-wrap-distance-right:0;mso-position-horizontal-relative:page" coordsize="59448,209" o:gfxdata="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">
                 <v:shape id="Graphic 44" o:spid="_x0000_s1027" style="position:absolute;width:59436;height:196;visibility:visible;mso-wrap-style:square;v-text-anchor:top" coordsize="5943600,19685" o:gfxdata="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" path="m5943600,l,,,19672r5943600,l5943600,xe" fillcolor="#9f9f9f" stroked="f">
                   <v:path arrowok="t"/>
                 </v:shape>
@@ -14600,4 +14497,304 @@
   <a:objectDefaults/>
   <a:extraClrSchemeLst/>
 </a:theme>
+</file>
+
+<file path=customXml/item1.xml><?xml version="1.0" encoding="utf-8"?>
+<?mso-contentType ?>
+<FormTemplates xmlns="http://schemas.microsoft.com/sharepoint/v3/contenttype/forms">
+  <Display>DocumentLibraryForm</Display>
+  <Edit>DocumentLibraryForm</Edit>
+  <New>DocumentLibraryForm</New>
+</FormTemplates>
+</file>
+
+<file path=customXml/item2.xml><?xml version="1.0" encoding="utf-8"?>
+<p:properties xmlns:p="http://schemas.microsoft.com/office/2006/metadata/properties" xmlns:xsi="http://www.w3.org/2001/XMLSchema-instance" xmlns:pc="http://schemas.microsoft.com/office/infopath/2007/PartnerControls">
+  <documentManagement>
+    <_activity xmlns="45491034-20cf-4db2-b940-e1bb5af3acb7" xsi:nil="true"/>
+  </documentManagement>
+</p:properties>
+</file>
+
+<file path=customXml/item3.xml><?xml version="1.0" encoding="utf-8"?>
+<ct:contentTypeSchema xmlns:ct="http://schemas.microsoft.com/office/2006/metadata/contentType" xmlns:ma="http://schemas.microsoft.com/office/2006/metadata/properties/metaAttributes" ct:_="" ma:_="" ma:contentTypeName="Document" ma:contentTypeID="0x0101002D62F0776C18BB4DA2DD8F0C9A496953" ma:contentTypeVersion="16" ma:contentTypeDescription="Create a new document." ma:contentTypeScope="" ma:versionID="06da8fd18a72ea9b54cca360a90cc553">
+  <xsd:schema xmlns:xsd="http://www.w3.org/2001/XMLSchema" xmlns:xs="http://www.w3.org/2001/XMLSchema" xmlns:p="http://schemas.microsoft.com/office/2006/metadata/properties" xmlns:ns3="45491034-20cf-4db2-b940-e1bb5af3acb7" xmlns:ns4="eefbd2af-5223-4d18-b679-ca154c1828d2" targetNamespace="http://schemas.microsoft.com/office/2006/metadata/properties" ma:root="true" ma:fieldsID="30b3b458b9bc3d5b2521582ccf7fa36a" ns3:_="" ns4:_="">
+    <xsd:import namespace="45491034-20cf-4db2-b940-e1bb5af3acb7"/>
+    <xsd:import namespace="eefbd2af-5223-4d18-b679-ca154c1828d2"/>
+    <xsd:element name="properties">
+      <xsd:complexType>
+        <xsd:sequence>
+          <xsd:element name="documentManagement">
+            <xsd:complexType>
+              <xsd:all>
+                <xsd:element ref="ns3:MediaServiceMetadata" minOccurs="0"/>
+                <xsd:element ref="ns3:MediaServiceFastMetadata" minOccurs="0"/>
+                <xsd:element ref="ns3:MediaServiceAutoTags" minOccurs="0"/>
+                <xsd:element ref="ns3:MediaServiceOCR" minOccurs="0"/>
+                <xsd:element ref="ns3:MediaServiceGenerationTime" minOccurs="0"/>
+                <xsd:element ref="ns3:MediaServiceEventHashCode" minOccurs="0"/>
+                <xsd:element ref="ns3:MediaServiceDateTaken" minOccurs="0"/>
+                <xsd:element ref="ns3:_activity" minOccurs="0"/>
+                <xsd:element ref="ns4:SharedWithUsers" minOccurs="0"/>
+                <xsd:element ref="ns4:SharedWithDetails" minOccurs="0"/>
+                <xsd:element ref="ns4:SharingHintHash" minOccurs="0"/>
+                <xsd:element ref="ns3:MediaServiceObjectDetectorVersions" minOccurs="0"/>
+                <xsd:element ref="ns3:MediaServiceLocation" minOccurs="0"/>
+                <xsd:element ref="ns3:MediaLengthInSeconds" minOccurs="0"/>
+                <xsd:element ref="ns3:MediaServiceSearchProperties" minOccurs="0"/>
+                <xsd:element ref="ns3:MediaServiceSystemTags" minOccurs="0"/>
+              </xsd:all>
+            </xsd:complexType>
+          </xsd:element>
+        </xsd:sequence>
+      </xsd:complexType>
+    </xsd:element>
+  </xsd:schema>
+  <xsd:schema xmlns:xsd="http://www.w3.org/2001/XMLSchema" xmlns:xs="http://www.w3.org/2001/XMLSchema" xmlns:dms="http://schemas.microsoft.com/office/2006/documentManagement/types" xmlns:pc="http://schemas.microsoft.com/office/infopath/2007/PartnerControls" targetNamespace="45491034-20cf-4db2-b940-e1bb5af3acb7" elementFormDefault="qualified">
+    <xsd:import namespace="http://schemas.microsoft.com/office/2006/documentManagement/types"/>
+    <xsd:import namespace="http://schemas.microsoft.com/office/infopath/2007/PartnerControls"/>
+    <xsd:element name="MediaServiceMetadata" ma:index="8" nillable="true" ma:displayName="MediaServiceMetadata" ma:hidden="true" ma:internalName="MediaServiceMetadata" ma:readOnly="true">
+      <xsd:simpleType>
+        <xsd:restriction base="dms:Note"/>
+      </xsd:simpleType>
+    </xsd:element>
+    <xsd:element name="MediaServiceFastMetadata" ma:index="9" nillable="true" ma:displayName="MediaServiceFastMetadata" ma:hidden="true" ma:internalName="MediaServiceFastMetadata" ma:readOnly="true">
+      <xsd:simpleType>
+        <xsd:restriction base="dms:Note"/>
+      </xsd:simpleType>
+    </xsd:element>
+    <xsd:element name="MediaServiceAutoTags" ma:index="10" nillable="true" ma:displayName="Tags" ma:internalName="MediaServiceAutoTags" ma:readOnly="true">
+      <xsd:simpleType>
+        <xsd:restriction base="dms:Text"/>
+      </xsd:simpleType>
+    </xsd:element>
+    <xsd:element name="MediaServiceOCR" ma:index="11" nillable="true" ma:displayName="Extracted Text" ma:internalName="MediaServiceOCR" ma:readOnly="true">
+      <xsd:simpleType>
+        <xsd:restriction base="dms:Note">
+          <xsd:maxLength value="255"/>
+        </xsd:restriction>
+      </xsd:simpleType>
+    </xsd:element>
+    <xsd:element name="MediaServiceGenerationTime" ma:index="12" nillable="true" ma:displayName="MediaServiceGenerationTime" ma:hidden="true" ma:internalName="MediaServiceGenerationTime" ma:readOnly="true">
+      <xsd:simpleType>
+        <xsd:restriction base="dms:Text"/>
+      </xsd:simpleType>
+    </xsd:element>
+    <xsd:element name="MediaServiceEventHashCode" ma:index="13" nillable="true" ma:displayName="MediaServiceEventHashCode" ma:hidden="true" ma:internalName="MediaServiceEventHashCode" ma:readOnly="true">
+      <xsd:simpleType>
+        <xsd:restriction base="dms:Text"/>
+      </xsd:simpleType>
+    </xsd:element>
+    <xsd:element name="MediaServiceDateTaken" ma:index="14" nillable="true" ma:displayName="MediaServiceDateTaken" ma:hidden="true" ma:indexed="true" ma:internalName="MediaServiceDateTaken" ma:readOnly="true">
+      <xsd:simpleType>
+        <xsd:restriction base="dms:Text"/>
+      </xsd:simpleType>
+    </xsd:element>
+    <xsd:element name="_activity" ma:index="15" nillable="true" ma:displayName="_activity" ma:hidden="true" ma:internalName="_activity">
+      <xsd:simpleType>
+        <xsd:restriction base="dms:Note"/>
+      </xsd:simpleType>
+    </xsd:element>
+    <xsd:element name="MediaServiceObjectDetectorVersions" ma:index="19" nillable="true" ma:displayName="MediaServiceObjectDetectorVersions" ma:hidden="true" ma:indexed="true" ma:internalName="MediaServiceObjectDetectorVersions" ma:readOnly="true">
+      <xsd:simpleType>
+        <xsd:restriction base="dms:Text"/>
+      </xsd:simpleType>
+    </xsd:element>
+    <xsd:element name="MediaServiceLocation" ma:index="20" nillable="true" ma:displayName="Location" ma:indexed="true" ma:internalName="MediaServiceLocation" ma:readOnly="true">
+      <xsd:simpleType>
+        <xsd:restriction base="dms:Text"/>
+      </xsd:simpleType>
+    </xsd:element>
+    <xsd:element name="MediaLengthInSeconds" ma:index="21" nillable="true" ma:displayName="MediaLengthInSeconds" ma:hidden="true" ma:internalName="MediaLengthInSeconds" ma:readOnly="true">
+      <xsd:simpleType>
+        <xsd:restriction base="dms:Unknown"/>
+      </xsd:simpleType>
+    </xsd:element>
+    <xsd:element name="MediaServiceSearchProperties" ma:index="22" nillable="true" ma:displayName="MediaServiceSearchProperties" ma:hidden="true" ma:internalName="MediaServiceSearchProperties" ma:readOnly="true">
+      <xsd:simpleType>
+        <xsd:restriction base="dms:Note"/>
+      </xsd:simpleType>
+    </xsd:element>
+    <xsd:element name="MediaServiceSystemTags" ma:index="23" nillable="true" ma:displayName="MediaServiceSystemTags" ma:hidden="true" ma:internalName="MediaServiceSystemTags" ma:readOnly="true">
+      <xsd:simpleType>
+        <xsd:restriction base="dms:Note"/>
+      </xsd:simpleType>
+    </xsd:element>
+  </xsd:schema>
+  <xsd:schema xmlns:xsd="http://www.w3.org/2001/XMLSchema" xmlns:xs="http://www.w3.org/2001/XMLSchema" xmlns:dms="http://schemas.microsoft.com/office/2006/documentManagement/types" xmlns:pc="http://schemas.microsoft.com/office/infopath/2007/PartnerControls" targetNamespace="eefbd2af-5223-4d18-b679-ca154c1828d2" elementFormDefault="qualified">
+    <xsd:import namespace="http://schemas.microsoft.com/office/2006/documentManagement/types"/>
+    <xsd:import namespace="http://schemas.microsoft.com/office/infopath/2007/PartnerControls"/>
+    <xsd:element name="SharedWithUsers" ma:index="16" nillable="true" ma:displayName="Shared With" ma:internalName="SharedWithUsers" ma:readOnly="true">
+      <xsd:complexType>
+        <xsd:complexContent>
+          <xsd:extension base="dms:UserMulti">
+            <xsd:sequence>
+              <xsd:element name="UserInfo" minOccurs="0" maxOccurs="unbounded">
+                <xsd:complexType>
+                  <xsd:sequence>
+                    <xsd:element name="DisplayName" type="xsd:string" minOccurs="0"/>
+                    <xsd:element name="AccountId" type="dms:UserId" minOccurs="0" nillable="true"/>
+                    <xsd:element name="AccountType" type="xsd:string" minOccurs="0"/>
+                  </xsd:sequence>
+                </xsd:complexType>
+              </xsd:element>
+            </xsd:sequence>
+          </xsd:extension>
+        </xsd:complexContent>
+      </xsd:complexType>
+    </xsd:element>
+    <xsd:element name="SharedWithDetails" ma:index="17" nillable="true" ma:displayName="Shared With Details" ma:internalName="SharedWithDetails" ma:readOnly="true">
+      <xsd:simpleType>
+        <xsd:restriction base="dms:Note">
+          <xsd:maxLength value="255"/>
+        </xsd:restriction>
+      </xsd:simpleType>
+    </xsd:element>
+    <xsd:element name="SharingHintHash" ma:index="18" nillable="true" ma:displayName="Sharing Hint Hash" ma:hidden="true" ma:internalName="SharingHintHash" ma:readOnly="true">
+      <xsd:simpleType>
+        <xsd:restriction base="dms:Text"/>
+      </xsd:simpleType>
+    </xsd:element>
+  </xsd:schema>
+  <xsd:schema xmlns="http://schemas.openxmlformats.org/package/2006/metadata/core-properties" xmlns:xsd="http://www.w3.org/2001/XMLSchema" xmlns:xsi="http://www.w3.org/2001/XMLSchema-instance" xmlns:dc="http://purl.org/dc/elements/1.1/" xmlns:dcterms="http://purl.org/dc/terms/" xmlns:odoc="http://schemas.microsoft.com/internal/obd" targetNamespace="http://schemas.openxmlformats.org/package/2006/metadata/core-properties" elementFormDefault="qualified" attributeFormDefault="unqualified" blockDefault="#all">
+    <xsd:import namespace="http://purl.org/dc/elements/1.1/" schemaLocation="http://dublincore.org/schemas/xmls/qdc/2003/04/02/dc.xsd"/>
+    <xsd:import namespace="http://purl.org/dc/terms/" schemaLocation="http://dublincore.org/schemas/xmls/qdc/2003/04/02/dcterms.xsd"/>
+    <xsd:element name="coreProperties" type="CT_coreProperties"/>
+    <xsd:complexType name="CT_coreProperties">
+      <xsd:all>
+        <xsd:element ref="dc:creator" minOccurs="0" maxOccurs="1"/>
+        <xsd:element ref="dcterms:created" minOccurs="0" maxOccurs="1"/>
+        <xsd:element ref="dc:identifier" minOccurs="0" maxOccurs="1"/>
+        <xsd:element name="contentType" minOccurs="0" maxOccurs="1" type="xsd:string" ma:index="0" ma:displayName="Content Type"/>
+        <xsd:element ref="dc:title" minOccurs="0" maxOccurs="1" ma:index="4" ma:displayName="Title"/>
+        <xsd:element ref="dc:subject" minOccurs="0" maxOccurs="1"/>
+        <xsd:element ref="dc:description" minOccurs="0" maxOccurs="1"/>
+        <xsd:element name="keywords" minOccurs="0" maxOccurs="1" type="xsd:string"/>
+        <xsd:element ref="dc:language" minOccurs="0" maxOccurs="1"/>
+        <xsd:element name="category" minOccurs="0" maxOccurs="1" type="xsd:string"/>
+        <xsd:element name="version" minOccurs="0" maxOccurs="1" type="xsd:string"/>
+        <xsd:element name="revision" minOccurs="0" maxOccurs="1" type="xsd:string">
+          <xsd:annotation>
+            <xsd:documentation>
+                        This value indicates the number of saves or revisions. The application is responsible for updating this value after each revision.
+                    </xsd:documentation>
+          </xsd:annotation>
+        </xsd:element>
+        <xsd:element name="lastModifiedBy" minOccurs="0" maxOccurs="1" type="xsd:string"/>
+        <xsd:element ref="dcterms:modified" minOccurs="0" maxOccurs="1"/>
+        <xsd:element name="contentStatus" minOccurs="0" maxOccurs="1" type="xsd:string"/>
+      </xsd:all>
+    </xsd:complexType>
+  </xsd:schema>
+  <xs:schema xmlns:pc="http://schemas.microsoft.com/office/infopath/2007/PartnerControls" xmlns:xs="http://www.w3.org/2001/XMLSchema" targetNamespace="http://schemas.microsoft.com/office/infopath/2007/PartnerControls" elementFormDefault="qualified" attributeFormDefault="unqualified">
+    <xs:element name="Person">
+      <xs:complexType>
+        <xs:sequence>
+          <xs:element ref="pc:DisplayName" minOccurs="0"/>
+          <xs:element ref="pc:AccountId" minOccurs="0"/>
+          <xs:element ref="pc:AccountType" minOccurs="0"/>
+        </xs:sequence>
+      </xs:complexType>
+    </xs:element>
+    <xs:element name="DisplayName" type="xs:string"/>
+    <xs:element name="AccountId" type="xs:string"/>
+    <xs:element name="AccountType" type="xs:string"/>
+    <xs:element name="BDCAssociatedEntity">
+      <xs:complexType>
+        <xs:sequence>
+          <xs:element ref="pc:BDCEntity" minOccurs="0" maxOccurs="unbounded"/>
+        </xs:sequence>
+        <xs:attribute ref="pc:EntityNamespace"/>
+        <xs:attribute ref="pc:EntityName"/>
+        <xs:attribute ref="pc:SystemInstanceName"/>
+        <xs:attribute ref="pc:AssociationName"/>
+      </xs:complexType>
+    </xs:element>
+    <xs:attribute name="EntityNamespace" type="xs:string"/>
+    <xs:attribute name="EntityName" type="xs:string"/>
+    <xs:attribute name="SystemInstanceName" type="xs:string"/>
+    <xs:attribute name="AssociationName" type="xs:string"/>
+    <xs:element name="BDCEntity">
+      <xs:complexType>
+        <xs:sequence>
+          <xs:element ref="pc:EntityDisplayName" minOccurs="0"/>
+          <xs:element ref="pc:EntityInstanceReference" minOccurs="0"/>
+          <xs:element ref="pc:EntityId1" minOccurs="0"/>
+          <xs:element ref="pc:EntityId2" minOccurs="0"/>
+          <xs:element ref="pc:EntityId3" minOccurs="0"/>
+          <xs:element ref="pc:EntityId4" minOccurs="0"/>
+          <xs:element ref="pc:EntityId5" minOccurs="0"/>
+        </xs:sequence>
+      </xs:complexType>
+    </xs:element>
+    <xs:element name="EntityDisplayName" type="xs:string"/>
+    <xs:element name="EntityInstanceReference" type="xs:string"/>
+    <xs:element name="EntityId1" type="xs:string"/>
+    <xs:element name="EntityId2" type="xs:string"/>
+    <xs:element name="EntityId3" type="xs:string"/>
+    <xs:element name="EntityId4" type="xs:string"/>
+    <xs:element name="EntityId5" type="xs:string"/>
+    <xs:element name="Terms">
+      <xs:complexType>
+        <xs:sequence>
+          <xs:element ref="pc:TermInfo" minOccurs="0" maxOccurs="unbounded"/>
+        </xs:sequence>
+      </xs:complexType>
+    </xs:element>
+    <xs:element name="TermInfo">
+      <xs:complexType>
+        <xs:sequence>
+          <xs:element ref="pc:TermName" minOccurs="0"/>
+          <xs:element ref="pc:TermId" minOccurs="0"/>
+        </xs:sequence>
+      </xs:complexType>
+    </xs:element>
+    <xs:element name="TermName" type="xs:string"/>
+    <xs:element name="TermId" type="xs:string"/>
+  </xs:schema>
+</ct:contentTypeSchema>
+</file>
+
+<file path=customXml/itemProps1.xml><?xml version="1.0" encoding="utf-8"?>
+<ds:datastoreItem xmlns:ds="http://schemas.openxmlformats.org/officeDocument/2006/customXml" ds:itemID="{D8FAC00F-A647-4267-932F-97368B130872}">
+  <ds:schemaRefs>
+    <ds:schemaRef ds:uri="http://schemas.microsoft.com/sharepoint/v3/contenttype/forms"/>
+  </ds:schemaRefs>
+</ds:datastoreItem>
+</file>
+
+<file path=customXml/itemProps2.xml><?xml version="1.0" encoding="utf-8"?>
+<ds:datastoreItem xmlns:ds="http://schemas.openxmlformats.org/officeDocument/2006/customXml" ds:itemID="{37FB52AA-F0D7-45B6-A9D3-7CCAD1AD6C6D}">
+  <ds:schemaRefs>
+    <ds:schemaRef ds:uri="45491034-20cf-4db2-b940-e1bb5af3acb7"/>
+    <ds:schemaRef ds:uri="eefbd2af-5223-4d18-b679-ca154c1828d2"/>
+    <ds:schemaRef ds:uri="http://schemas.microsoft.com/office/infopath/2007/PartnerControls"/>
+    <ds:schemaRef ds:uri="http://purl.org/dc/elements/1.1/"/>
+    <ds:schemaRef ds:uri="http://purl.org/dc/terms/"/>
+    <ds:schemaRef ds:uri="http://schemas.microsoft.com/office/2006/documentManagement/types"/>
+    <ds:schemaRef ds:uri="http://purl.org/dc/dcmitype/"/>
+    <ds:schemaRef ds:uri="http://schemas.openxmlformats.org/package/2006/metadata/core-properties"/>
+    <ds:schemaRef ds:uri="http://schemas.microsoft.com/office/2006/metadata/properties"/>
+    <ds:schemaRef ds:uri="http://www.w3.org/XML/1998/namespace"/>
+  </ds:schemaRefs>
+</ds:datastoreItem>
+</file>
+
+<file path=customXml/itemProps3.xml><?xml version="1.0" encoding="utf-8"?>
+<ds:datastoreItem xmlns:ds="http://schemas.openxmlformats.org/officeDocument/2006/customXml" ds:itemID="{FD4EE99D-6844-48A0-8801-F7076BDF118B}">
+  <ds:schemaRefs>
+    <ds:schemaRef ds:uri="http://schemas.microsoft.com/office/2006/metadata/contentType"/>
+    <ds:schemaRef ds:uri="http://schemas.microsoft.com/office/2006/metadata/properties/metaAttributes"/>
+    <ds:schemaRef ds:uri="http://www.w3.org/2001/XMLSchema"/>
+    <ds:schemaRef ds:uri="http://schemas.microsoft.com/office/2006/metadata/properties"/>
+    <ds:schemaRef ds:uri="45491034-20cf-4db2-b940-e1bb5af3acb7"/>
+    <ds:schemaRef ds:uri="eefbd2af-5223-4d18-b679-ca154c1828d2"/>
+    <ds:schemaRef ds:uri="http://schemas.microsoft.com/office/2006/documentManagement/types"/>
+    <ds:schemaRef ds:uri="http://schemas.microsoft.com/office/infopath/2007/PartnerControls"/>
+    <ds:schemaRef ds:uri="http://schemas.openxmlformats.org/package/2006/metadata/core-properties"/>
+    <ds:schemaRef ds:uri="http://purl.org/dc/elements/1.1/"/>
+    <ds:schemaRef ds:uri="http://purl.org/dc/terms/"/>
+    <ds:schemaRef ds:uri="http://schemas.microsoft.com/internal/obd"/>
+  </ds:schemaRefs>
+</ds:datastoreItem>
 </file>